--- a/Task2_AzureBusService/Working.docx
+++ b/Task2_AzureBusService/Working.docx
@@ -29,13 +29,12 @@
       </w:pPr>
       <w:r>
         <w:rPr>
-          <w:noProof/>
-          <w:lang/>
+          <w:lang w:val="en-US"/>
         </w:rPr>
         <w:drawing>
-          <wp:inline distT="0" distB="0" distL="0" distR="0" wp14:anchorId="18E6BEDF" wp14:editId="67353B43">
-            <wp:extent cx="6344285" cy="1352436"/>
-            <wp:effectExtent l="0" t="0" r="0" b="635"/>
+          <wp:inline distT="0" distB="0" distL="0" distR="0" wp14:anchorId="737639A2" wp14:editId="486D5B2D">
+            <wp:extent cx="5731510" cy="2014220"/>
+            <wp:effectExtent l="0" t="0" r="2540" b="5080"/>
             <wp:docPr id="1" name="Picture 1"/>
             <wp:cNvGraphicFramePr>
               <a:graphicFrameLocks xmlns:a="http://schemas.openxmlformats.org/drawingml/2006/main" noChangeAspect="1"/>
@@ -56,7 +55,7 @@
                   <pic:spPr>
                     <a:xfrm>
                       <a:off x="0" y="0"/>
-                      <a:ext cx="6357200" cy="1355189"/>
+                      <a:ext cx="5731510" cy="2014220"/>
                     </a:xfrm>
                     <a:prstGeom prst="rect">
                       <a:avLst/>
@@ -80,10 +79,10 @@
           <w:lang w:val="en-US"/>
         </w:rPr>
         <w:drawing>
-          <wp:inline distT="0" distB="0" distL="0" distR="0" wp14:anchorId="7B6C52DB" wp14:editId="28B15294">
-            <wp:extent cx="5731510" cy="1000760"/>
-            <wp:effectExtent l="0" t="0" r="2540" b="8890"/>
-            <wp:docPr id="2" name="Picture 2"/>
+          <wp:inline distT="0" distB="0" distL="0" distR="0" wp14:anchorId="756AD96F" wp14:editId="56F6CDD1">
+            <wp:extent cx="5731510" cy="1458595"/>
+            <wp:effectExtent l="0" t="0" r="2540" b="8255"/>
+            <wp:docPr id="3" name="Picture 3"/>
             <wp:cNvGraphicFramePr>
               <a:graphicFrameLocks xmlns:a="http://schemas.openxmlformats.org/drawingml/2006/main" noChangeAspect="1"/>
             </wp:cNvGraphicFramePr>
@@ -103,7 +102,7 @@
                   <pic:spPr>
                     <a:xfrm>
                       <a:off x="0" y="0"/>
-                      <a:ext cx="5731510" cy="1000760"/>
+                      <a:ext cx="5731510" cy="1458595"/>
                     </a:xfrm>
                     <a:prstGeom prst="rect">
                       <a:avLst/>
@@ -115,8 +114,6 @@
           </wp:inline>
         </w:drawing>
       </w:r>
-      <w:bookmarkStart w:id="0" w:name="_GoBack"/>
-      <w:bookmarkEnd w:id="0"/>
     </w:p>
     <w:p>
       <w:pPr>
@@ -126,14 +123,13 @@
       </w:pPr>
       <w:r>
         <w:rPr>
-          <w:noProof/>
-          <w:lang/>
+          <w:lang w:val="en-US"/>
         </w:rPr>
         <w:drawing>
-          <wp:inline distT="0" distB="0" distL="0" distR="0" wp14:anchorId="29853250" wp14:editId="66AA784B">
-            <wp:extent cx="5731510" cy="2764790"/>
-            <wp:effectExtent l="0" t="0" r="2540" b="0"/>
-            <wp:docPr id="6" name="Picture 6"/>
+          <wp:inline distT="0" distB="0" distL="0" distR="0" wp14:anchorId="13211AF0" wp14:editId="483C241A">
+            <wp:extent cx="5731510" cy="2437765"/>
+            <wp:effectExtent l="0" t="0" r="2540" b="635"/>
+            <wp:docPr id="4" name="Picture 4"/>
             <wp:cNvGraphicFramePr>
               <a:graphicFrameLocks xmlns:a="http://schemas.openxmlformats.org/drawingml/2006/main" noChangeAspect="1"/>
             </wp:cNvGraphicFramePr>
@@ -153,7 +149,7 @@
                   <pic:spPr>
                     <a:xfrm>
                       <a:off x="0" y="0"/>
-                      <a:ext cx="5731510" cy="2764790"/>
+                      <a:ext cx="5731510" cy="2437765"/>
                     </a:xfrm>
                     <a:prstGeom prst="rect">
                       <a:avLst/>
@@ -165,6 +161,8 @@
           </wp:inline>
         </w:drawing>
       </w:r>
+      <w:bookmarkStart w:id="0" w:name="_GoBack"/>
+      <w:bookmarkEnd w:id="0"/>
     </w:p>
     <w:sectPr>
       <w:headerReference w:type="default" r:id="rId9"/>
